--- a/QT.docx
+++ b/QT.docx
@@ -230,6 +230,286 @@
     </w:p>
     <w:p>
       <w:pPr>
+        <w:rPr>
+          <w:rFonts w:hint="eastAsia"/>
+          <w:sz w:val="24"/>
+          <w:szCs w:val="24"/>
+          <w:lang w:val="en-US" w:eastAsia="zh-CN"/>
+        </w:rPr>
+      </w:pPr>
+    </w:p>
+    <w:p>
+      <w:pPr>
+        <w:rPr>
+          <w:rFonts w:hint="eastAsia"/>
+          <w:sz w:val="24"/>
+          <w:szCs w:val="24"/>
+          <w:lang w:val="en-US" w:eastAsia="zh-CN"/>
+        </w:rPr>
+      </w:pPr>
+    </w:p>
+    <w:p>
+      <w:pPr>
+        <w:rPr>
+          <w:rFonts w:hint="eastAsia"/>
+          <w:sz w:val="24"/>
+          <w:szCs w:val="24"/>
+          <w:lang w:val="en-US" w:eastAsia="zh-CN"/>
+        </w:rPr>
+      </w:pPr>
+    </w:p>
+    <w:p>
+      <w:pPr>
+        <w:rPr>
+          <w:rFonts w:hint="eastAsia"/>
+          <w:sz w:val="24"/>
+          <w:szCs w:val="24"/>
+          <w:lang w:val="en-US" w:eastAsia="zh-CN"/>
+        </w:rPr>
+      </w:pPr>
+    </w:p>
+    <w:p>
+      <w:pPr>
+        <w:rPr>
+          <w:rFonts w:hint="eastAsia"/>
+          <w:sz w:val="24"/>
+          <w:szCs w:val="24"/>
+          <w:lang w:val="en-US" w:eastAsia="zh-CN"/>
+        </w:rPr>
+      </w:pPr>
+    </w:p>
+    <w:p>
+      <w:pPr>
+        <w:rPr>
+          <w:rFonts w:hint="eastAsia"/>
+          <w:sz w:val="24"/>
+          <w:szCs w:val="24"/>
+          <w:lang w:val="en-US" w:eastAsia="zh-CN"/>
+        </w:rPr>
+      </w:pPr>
+    </w:p>
+    <w:p>
+      <w:pPr>
+        <w:rPr>
+          <w:rFonts w:hint="eastAsia"/>
+          <w:sz w:val="24"/>
+          <w:szCs w:val="24"/>
+          <w:lang w:val="en-US" w:eastAsia="zh-CN"/>
+        </w:rPr>
+      </w:pPr>
+    </w:p>
+    <w:p>
+      <w:pPr>
+        <w:rPr>
+          <w:rFonts w:hint="eastAsia"/>
+          <w:sz w:val="24"/>
+          <w:szCs w:val="24"/>
+          <w:lang w:val="en-US" w:eastAsia="zh-CN"/>
+        </w:rPr>
+      </w:pPr>
+    </w:p>
+    <w:p>
+      <w:pPr>
+        <w:rPr>
+          <w:rFonts w:hint="eastAsia"/>
+          <w:sz w:val="24"/>
+          <w:szCs w:val="24"/>
+          <w:lang w:val="en-US" w:eastAsia="zh-CN"/>
+        </w:rPr>
+      </w:pPr>
+    </w:p>
+    <w:p>
+      <w:pPr>
+        <w:rPr>
+          <w:rFonts w:hint="eastAsia"/>
+          <w:sz w:val="24"/>
+          <w:szCs w:val="24"/>
+          <w:lang w:val="en-US" w:eastAsia="zh-CN"/>
+        </w:rPr>
+      </w:pPr>
+    </w:p>
+    <w:p>
+      <w:pPr>
+        <w:rPr>
+          <w:rFonts w:hint="eastAsia"/>
+          <w:sz w:val="24"/>
+          <w:szCs w:val="24"/>
+          <w:lang w:val="en-US" w:eastAsia="zh-CN"/>
+        </w:rPr>
+      </w:pPr>
+    </w:p>
+    <w:p>
+      <w:pPr>
+        <w:rPr>
+          <w:rFonts w:hint="eastAsia"/>
+          <w:sz w:val="24"/>
+          <w:szCs w:val="24"/>
+          <w:lang w:val="en-US" w:eastAsia="zh-CN"/>
+        </w:rPr>
+      </w:pPr>
+    </w:p>
+    <w:p>
+      <w:pPr>
+        <w:rPr>
+          <w:rFonts w:hint="eastAsia"/>
+          <w:sz w:val="24"/>
+          <w:szCs w:val="24"/>
+          <w:lang w:val="en-US" w:eastAsia="zh-CN"/>
+        </w:rPr>
+      </w:pPr>
+    </w:p>
+    <w:p>
+      <w:pPr>
+        <w:rPr>
+          <w:rFonts w:hint="eastAsia"/>
+          <w:sz w:val="24"/>
+          <w:szCs w:val="24"/>
+          <w:lang w:val="en-US" w:eastAsia="zh-CN"/>
+        </w:rPr>
+      </w:pPr>
+    </w:p>
+    <w:p>
+      <w:pPr>
+        <w:rPr>
+          <w:rFonts w:hint="eastAsia"/>
+          <w:sz w:val="24"/>
+          <w:szCs w:val="24"/>
+          <w:lang w:val="en-US" w:eastAsia="zh-CN"/>
+        </w:rPr>
+      </w:pPr>
+    </w:p>
+    <w:p>
+      <w:pPr>
+        <w:rPr>
+          <w:rFonts w:hint="eastAsia"/>
+          <w:sz w:val="24"/>
+          <w:szCs w:val="24"/>
+          <w:lang w:val="en-US" w:eastAsia="zh-CN"/>
+        </w:rPr>
+      </w:pPr>
+    </w:p>
+    <w:p>
+      <w:pPr>
+        <w:rPr>
+          <w:rFonts w:hint="eastAsia"/>
+          <w:sz w:val="24"/>
+          <w:szCs w:val="24"/>
+          <w:lang w:val="en-US" w:eastAsia="zh-CN"/>
+        </w:rPr>
+      </w:pPr>
+    </w:p>
+    <w:p>
+      <w:pPr>
+        <w:rPr>
+          <w:rFonts w:hint="eastAsia"/>
+          <w:sz w:val="24"/>
+          <w:szCs w:val="24"/>
+          <w:lang w:val="en-US" w:eastAsia="zh-CN"/>
+        </w:rPr>
+      </w:pPr>
+    </w:p>
+    <w:p>
+      <w:pPr>
+        <w:rPr>
+          <w:rFonts w:hint="eastAsia"/>
+          <w:sz w:val="24"/>
+          <w:szCs w:val="24"/>
+          <w:lang w:val="en-US" w:eastAsia="zh-CN"/>
+        </w:rPr>
+      </w:pPr>
+    </w:p>
+    <w:p>
+      <w:pPr>
+        <w:rPr>
+          <w:rFonts w:hint="eastAsia"/>
+          <w:sz w:val="24"/>
+          <w:szCs w:val="24"/>
+          <w:lang w:val="en-US" w:eastAsia="zh-CN"/>
+        </w:rPr>
+      </w:pPr>
+    </w:p>
+    <w:p>
+      <w:pPr>
+        <w:rPr>
+          <w:rFonts w:hint="eastAsia"/>
+          <w:sz w:val="24"/>
+          <w:szCs w:val="24"/>
+          <w:lang w:val="en-US" w:eastAsia="zh-CN"/>
+        </w:rPr>
+      </w:pPr>
+    </w:p>
+    <w:p>
+      <w:pPr>
+        <w:rPr>
+          <w:rFonts w:hint="eastAsia"/>
+          <w:sz w:val="24"/>
+          <w:szCs w:val="24"/>
+          <w:lang w:val="en-US" w:eastAsia="zh-CN"/>
+        </w:rPr>
+      </w:pPr>
+    </w:p>
+    <w:p>
+      <w:pPr>
+        <w:rPr>
+          <w:rFonts w:hint="eastAsia"/>
+          <w:sz w:val="24"/>
+          <w:szCs w:val="24"/>
+          <w:lang w:val="en-US" w:eastAsia="zh-CN"/>
+        </w:rPr>
+      </w:pPr>
+    </w:p>
+    <w:p>
+      <w:pPr>
+        <w:rPr>
+          <w:rFonts w:hint="eastAsia"/>
+          <w:sz w:val="24"/>
+          <w:szCs w:val="24"/>
+          <w:lang w:val="en-US" w:eastAsia="zh-CN"/>
+        </w:rPr>
+      </w:pPr>
+    </w:p>
+    <w:p>
+      <w:pPr>
+        <w:rPr>
+          <w:rFonts w:hint="eastAsia"/>
+          <w:sz w:val="24"/>
+          <w:szCs w:val="24"/>
+          <w:lang w:val="en-US" w:eastAsia="zh-CN"/>
+        </w:rPr>
+      </w:pPr>
+    </w:p>
+    <w:p>
+      <w:pPr>
+        <w:rPr>
+          <w:rFonts w:hint="eastAsia"/>
+          <w:sz w:val="24"/>
+          <w:szCs w:val="24"/>
+          <w:lang w:val="en-US" w:eastAsia="zh-CN"/>
+        </w:rPr>
+      </w:pPr>
+    </w:p>
+    <w:p>
+      <w:pPr>
+        <w:rPr>
+          <w:rFonts w:hint="eastAsia"/>
+          <w:sz w:val="24"/>
+          <w:szCs w:val="24"/>
+          <w:lang w:val="en-US" w:eastAsia="zh-CN"/>
+        </w:rPr>
+      </w:pPr>
+    </w:p>
+    <w:p>
+      <w:pPr>
+        <w:rPr>
+          <w:rFonts w:hint="eastAsia"/>
+          <w:sz w:val="24"/>
+          <w:szCs w:val="24"/>
+          <w:lang w:val="en-US" w:eastAsia="zh-CN"/>
+        </w:rPr>
+      </w:pPr>
+    </w:p>
+    <w:p>
+      <w:pPr>
         <w:pStyle w:val="2"/>
         <w:bidi w:val="0"/>
         <w:rPr>
@@ -466,6 +746,16 @@
           <w:lang w:val="en-US" w:eastAsia="zh-CN"/>
         </w:rPr>
         <w:tab/>
+      </w:r>
+      <w:r>
+        <w:rPr>
+          <w:rFonts w:hint="eastAsia"/>
+          <w:b w:val="0"/>
+          <w:bCs w:val="0"/>
+          <w:sz w:val="24"/>
+          <w:szCs w:val="24"/>
+          <w:lang w:val="en-US" w:eastAsia="zh-CN"/>
+        </w:rPr>
         <w:t>//单选按钮</w:t>
       </w:r>
     </w:p>
@@ -502,6 +792,16 @@
           <w:lang w:val="en-US" w:eastAsia="zh-CN"/>
         </w:rPr>
         <w:tab/>
+      </w:r>
+      <w:r>
+        <w:rPr>
+          <w:rFonts w:hint="eastAsia"/>
+          <w:b w:val="0"/>
+          <w:bCs w:val="0"/>
+          <w:sz w:val="24"/>
+          <w:szCs w:val="24"/>
+          <w:lang w:val="en-US" w:eastAsia="zh-CN"/>
+        </w:rPr>
         <w:t xml:space="preserve">  </w:t>
       </w:r>
       <w:r>
@@ -514,6 +814,16 @@
           <w:lang w:val="en-US" w:eastAsia="zh-CN"/>
         </w:rPr>
         <w:tab/>
+      </w:r>
+      <w:r>
+        <w:rPr>
+          <w:rFonts w:hint="eastAsia"/>
+          <w:b w:val="0"/>
+          <w:bCs w:val="0"/>
+          <w:sz w:val="24"/>
+          <w:szCs w:val="24"/>
+          <w:lang w:val="en-US" w:eastAsia="zh-CN"/>
+        </w:rPr>
         <w:t>//多选按钮</w:t>
       </w:r>
     </w:p>
@@ -622,18 +932,7 @@
           <w:szCs w:val="24"/>
           <w:lang w:val="en-US" w:eastAsia="zh-CN"/>
         </w:rPr>
-        <w:t xml:space="preserve">QListWidgetItem * item = new </w:t>
-      </w:r>
-      <w:r>
-        <w:rPr>
-          <w:rFonts w:hint="eastAsia"/>
-          <w:b w:val="0"/>
-          <w:bCs w:val="0"/>
-          <w:sz w:val="24"/>
-          <w:szCs w:val="24"/>
-          <w:lang w:val="en-US" w:eastAsia="zh-CN"/>
-        </w:rPr>
-        <w:t>QListWidgetItem("text");</w:t>
+        <w:t>QListWidgetItem * item = new QListWidgetItem("text");</w:t>
       </w:r>
     </w:p>
     <w:p>
@@ -669,7 +968,6 @@
           <w:lang w:val="en-US" w:eastAsia="zh-CN"/>
         </w:rPr>
         <w:tab/>
-        <w:t/>
       </w:r>
       <w:r>
         <w:rPr>
@@ -681,6 +979,16 @@
           <w:lang w:val="en-US" w:eastAsia="zh-CN"/>
         </w:rPr>
         <w:tab/>
+      </w:r>
+      <w:r>
+        <w:rPr>
+          <w:rFonts w:hint="eastAsia"/>
+          <w:b w:val="0"/>
+          <w:bCs w:val="0"/>
+          <w:sz w:val="24"/>
+          <w:szCs w:val="24"/>
+          <w:lang w:val="en-US" w:eastAsia="zh-CN"/>
+        </w:rPr>
         <w:t>//添加一行item</w:t>
       </w:r>
     </w:p>
@@ -1184,6 +1492,16 @@
           <w:lang w:val="en-US" w:eastAsia="zh-CN"/>
         </w:rPr>
         <w:tab/>
+      </w:r>
+      <w:r>
+        <w:rPr>
+          <w:rFonts w:hint="eastAsia"/>
+          <w:b w:val="0"/>
+          <w:bCs w:val="0"/>
+          <w:sz w:val="24"/>
+          <w:szCs w:val="24"/>
+          <w:lang w:val="en-US" w:eastAsia="zh-CN"/>
+        </w:rPr>
         <w:t>//设置列数</w:t>
       </w:r>
     </w:p>
@@ -1312,8 +1630,6 @@
         <w:ind w:left="1260" w:leftChars="0" w:firstLine="420" w:firstLineChars="0"/>
         <w:rPr>
           <w:rFonts w:hint="default"/>
-          <w:b w:val="0"/>
-          <w:bCs w:val="0"/>
           <w:sz w:val="24"/>
           <w:szCs w:val="24"/>
           <w:lang w:val="en-US" w:eastAsia="zh-CN"/>
@@ -1330,71 +1646,6 @@
         </w:rPr>
         <w:t>//"text"，可用 QList&lt;QString&gt;、QStringList存储</w:t>
       </w:r>
-      <w:bookmarkStart w:id="0" w:name="_GoBack"/>
-      <w:bookmarkEnd w:id="0"/>
-    </w:p>
-    <w:p>
-      <w:pPr>
-        <w:ind w:left="840" w:leftChars="0" w:firstLine="420" w:firstLineChars="0"/>
-        <w:rPr>
-          <w:rFonts w:hint="default"/>
-          <w:b w:val="0"/>
-          <w:bCs w:val="0"/>
-          <w:sz w:val="24"/>
-          <w:szCs w:val="24"/>
-          <w:lang w:val="en-US" w:eastAsia="zh-CN"/>
-        </w:rPr>
-      </w:pPr>
-    </w:p>
-    <w:p>
-      <w:pPr>
-        <w:ind w:left="840" w:leftChars="0" w:firstLine="420" w:firstLineChars="0"/>
-        <w:rPr>
-          <w:rFonts w:hint="eastAsia"/>
-          <w:b w:val="0"/>
-          <w:bCs w:val="0"/>
-          <w:sz w:val="24"/>
-          <w:szCs w:val="24"/>
-          <w:lang w:val="en-US" w:eastAsia="zh-CN"/>
-        </w:rPr>
-      </w:pPr>
-    </w:p>
-    <w:p>
-      <w:pPr>
-        <w:ind w:left="840" w:leftChars="0" w:firstLine="420" w:firstLineChars="0"/>
-        <w:rPr>
-          <w:rFonts w:hint="default"/>
-          <w:b w:val="0"/>
-          <w:bCs w:val="0"/>
-          <w:sz w:val="24"/>
-          <w:szCs w:val="24"/>
-          <w:lang w:val="en-US" w:eastAsia="zh-CN"/>
-        </w:rPr>
-      </w:pPr>
-    </w:p>
-    <w:p>
-      <w:pPr>
-        <w:ind w:left="420" w:leftChars="0" w:firstLine="420" w:firstLineChars="0"/>
-        <w:rPr>
-          <w:rFonts w:hint="default"/>
-          <w:b w:val="0"/>
-          <w:bCs w:val="0"/>
-          <w:sz w:val="24"/>
-          <w:szCs w:val="24"/>
-          <w:lang w:val="en-US" w:eastAsia="zh-CN"/>
-        </w:rPr>
-      </w:pPr>
-    </w:p>
-    <w:p>
-      <w:pPr>
-        <w:ind w:left="420" w:leftChars="0" w:firstLine="420" w:firstLineChars="0"/>
-        <w:rPr>
-          <w:rFonts w:hint="default"/>
-          <w:sz w:val="24"/>
-          <w:szCs w:val="24"/>
-          <w:lang w:val="en-US" w:eastAsia="zh-CN"/>
-        </w:rPr>
-      </w:pPr>
     </w:p>
     <w:p>
       <w:pPr>
@@ -2831,9 +3082,7 @@
         </w:numPr>
         <w:ind w:left="420" w:leftChars="0" w:firstLine="420" w:firstLineChars="0"/>
         <w:rPr>
-          <w:rFonts w:hint="eastAsia" w:eastAsia="宋体" w:cs="宋体" w:asciiTheme="minorAscii" w:hAnsiTheme="minorAscii"/>
-          <w:sz w:val="24"/>
-          <w:szCs w:val="24"/>
+          <w:rFonts w:hint="eastAsia"/>
           <w:lang w:val="en-US" w:eastAsia="zh-CN"/>
         </w:rPr>
       </w:pPr>
@@ -2849,72 +3098,98 @@
     </w:p>
     <w:p>
       <w:pPr>
-        <w:numPr>
-          <w:ilvl w:val="0"/>
-          <w:numId w:val="0"/>
-        </w:numPr>
-        <w:rPr>
-          <w:rFonts w:hint="default" w:eastAsia="宋体" w:cs="宋体" w:asciiTheme="minorAscii" w:hAnsiTheme="minorAscii"/>
-          <w:sz w:val="24"/>
-          <w:szCs w:val="24"/>
-          <w:lang w:val="en-US" w:eastAsia="zh-CN"/>
-        </w:rPr>
-      </w:pPr>
-    </w:p>
-    <w:p>
-      <w:pPr>
-        <w:numPr>
-          <w:ilvl w:val="0"/>
-          <w:numId w:val="0"/>
-        </w:numPr>
-        <w:ind w:firstLine="420" w:firstLineChars="0"/>
-        <w:rPr>
-          <w:rFonts w:hint="default" w:eastAsia="宋体" w:cs="宋体" w:asciiTheme="minorAscii" w:hAnsiTheme="minorAscii"/>
-          <w:sz w:val="24"/>
-          <w:szCs w:val="24"/>
-          <w:lang w:val="en-US" w:eastAsia="zh-CN"/>
-        </w:rPr>
-      </w:pPr>
-    </w:p>
-    <w:p>
-      <w:pPr>
-        <w:numPr>
-          <w:ilvl w:val="0"/>
-          <w:numId w:val="0"/>
-        </w:numPr>
-        <w:ind w:firstLine="420" w:firstLineChars="0"/>
-        <w:rPr>
-          <w:rFonts w:hint="default" w:eastAsia="宋体" w:cs="宋体" w:asciiTheme="minorAscii" w:hAnsiTheme="minorAscii"/>
-          <w:sz w:val="24"/>
-          <w:szCs w:val="24"/>
-          <w:lang w:val="en-US" w:eastAsia="zh-CN"/>
-        </w:rPr>
-      </w:pPr>
-    </w:p>
-    <w:p>
-      <w:pPr>
-        <w:rPr>
-          <w:rFonts w:hint="default"/>
-          <w:sz w:val="24"/>
-          <w:szCs w:val="24"/>
-          <w:lang w:val="en-US" w:eastAsia="zh-CN"/>
-        </w:rPr>
-      </w:pPr>
-    </w:p>
-    <w:p>
-      <w:pPr>
-        <w:ind w:firstLine="420" w:firstLineChars="0"/>
-        <w:rPr>
-          <w:rFonts w:hint="default"/>
-          <w:sz w:val="24"/>
-          <w:szCs w:val="24"/>
-          <w:lang w:val="en-US" w:eastAsia="zh-CN"/>
-        </w:rPr>
-      </w:pPr>
-    </w:p>
-    <w:p>
-      <w:pPr>
-        <w:ind w:firstLine="420" w:firstLineChars="0"/>
+        <w:pStyle w:val="2"/>
+        <w:bidi w:val="0"/>
+        <w:rPr>
+          <w:rFonts w:hint="eastAsia"/>
+          <w:lang w:val="en-US" w:eastAsia="zh-CN"/>
+        </w:rPr>
+      </w:pPr>
+    </w:p>
+    <w:p>
+      <w:pPr>
+        <w:pStyle w:val="2"/>
+        <w:bidi w:val="0"/>
+        <w:rPr>
+          <w:rFonts w:hint="eastAsia"/>
+          <w:lang w:val="en-US" w:eastAsia="zh-CN"/>
+        </w:rPr>
+      </w:pPr>
+    </w:p>
+    <w:p>
+      <w:pPr>
+        <w:pStyle w:val="2"/>
+        <w:bidi w:val="0"/>
+        <w:rPr>
+          <w:rFonts w:hint="eastAsia"/>
+          <w:lang w:val="en-US" w:eastAsia="zh-CN"/>
+        </w:rPr>
+      </w:pPr>
+    </w:p>
+    <w:p>
+      <w:pPr>
+        <w:pStyle w:val="2"/>
+        <w:bidi w:val="0"/>
+        <w:rPr>
+          <w:rFonts w:hint="eastAsia"/>
+          <w:lang w:val="en-US" w:eastAsia="zh-CN"/>
+        </w:rPr>
+      </w:pPr>
+    </w:p>
+    <w:p>
+      <w:pPr>
+        <w:pStyle w:val="2"/>
+        <w:bidi w:val="0"/>
+        <w:rPr>
+          <w:rFonts w:hint="eastAsia"/>
+          <w:lang w:val="en-US" w:eastAsia="zh-CN"/>
+        </w:rPr>
+      </w:pPr>
+    </w:p>
+    <w:p>
+      <w:pPr>
+        <w:pStyle w:val="2"/>
+        <w:bidi w:val="0"/>
+        <w:rPr>
+          <w:rFonts w:hint="eastAsia"/>
+          <w:lang w:val="en-US" w:eastAsia="zh-CN"/>
+        </w:rPr>
+      </w:pPr>
+    </w:p>
+    <w:p>
+      <w:pPr>
+        <w:rPr>
+          <w:rFonts w:hint="eastAsia"/>
+          <w:lang w:val="en-US" w:eastAsia="zh-CN"/>
+        </w:rPr>
+      </w:pPr>
+    </w:p>
+    <w:p>
+      <w:pPr>
+        <w:rPr>
+          <w:rFonts w:hint="eastAsia"/>
+          <w:lang w:val="en-US" w:eastAsia="zh-CN"/>
+        </w:rPr>
+      </w:pPr>
+    </w:p>
+    <w:p>
+      <w:pPr>
+        <w:rPr>
+          <w:rFonts w:hint="eastAsia"/>
+          <w:lang w:val="en-US" w:eastAsia="zh-CN"/>
+        </w:rPr>
+      </w:pPr>
+    </w:p>
+    <w:p>
+      <w:pPr>
+        <w:rPr>
+          <w:rFonts w:hint="eastAsia"/>
+          <w:lang w:val="en-US" w:eastAsia="zh-CN"/>
+        </w:rPr>
+      </w:pPr>
+    </w:p>
+    <w:p>
+      <w:pPr>
         <w:rPr>
           <w:rFonts w:hint="eastAsia"/>
           <w:lang w:val="en-US" w:eastAsia="zh-CN"/>
@@ -4258,6 +4533,171 @@
     </w:p>
     <w:p>
       <w:pPr>
+        <w:numPr>
+          <w:ilvl w:val="0"/>
+          <w:numId w:val="0"/>
+        </w:numPr>
+        <w:ind w:left="420" w:leftChars="0" w:firstLine="420" w:firstLineChars="0"/>
+        <w:rPr>
+          <w:rFonts w:hint="eastAsia" w:eastAsia="宋体" w:cs="宋体" w:asciiTheme="minorAscii" w:hAnsiTheme="minorAscii"/>
+          <w:sz w:val="24"/>
+          <w:szCs w:val="24"/>
+          <w:lang w:val="en-US" w:eastAsia="zh-CN"/>
+        </w:rPr>
+      </w:pPr>
+    </w:p>
+    <w:p>
+      <w:pPr>
+        <w:numPr>
+          <w:ilvl w:val="0"/>
+          <w:numId w:val="0"/>
+        </w:numPr>
+        <w:ind w:left="420" w:leftChars="0" w:firstLine="420" w:firstLineChars="0"/>
+        <w:rPr>
+          <w:rFonts w:hint="eastAsia" w:eastAsia="宋体" w:cs="宋体" w:asciiTheme="minorAscii" w:hAnsiTheme="minorAscii"/>
+          <w:sz w:val="24"/>
+          <w:szCs w:val="24"/>
+          <w:lang w:val="en-US" w:eastAsia="zh-CN"/>
+        </w:rPr>
+      </w:pPr>
+    </w:p>
+    <w:p>
+      <w:pPr>
+        <w:numPr>
+          <w:ilvl w:val="0"/>
+          <w:numId w:val="0"/>
+        </w:numPr>
+        <w:ind w:left="420" w:leftChars="0" w:firstLine="420" w:firstLineChars="0"/>
+        <w:rPr>
+          <w:rFonts w:hint="eastAsia" w:eastAsia="宋体" w:cs="宋体" w:asciiTheme="minorAscii" w:hAnsiTheme="minorAscii"/>
+          <w:sz w:val="24"/>
+          <w:szCs w:val="24"/>
+          <w:lang w:val="en-US" w:eastAsia="zh-CN"/>
+        </w:rPr>
+      </w:pPr>
+    </w:p>
+    <w:p>
+      <w:pPr>
+        <w:numPr>
+          <w:ilvl w:val="0"/>
+          <w:numId w:val="0"/>
+        </w:numPr>
+        <w:ind w:left="420" w:leftChars="0" w:firstLine="420" w:firstLineChars="0"/>
+        <w:rPr>
+          <w:rFonts w:hint="eastAsia" w:eastAsia="宋体" w:cs="宋体" w:asciiTheme="minorAscii" w:hAnsiTheme="minorAscii"/>
+          <w:sz w:val="24"/>
+          <w:szCs w:val="24"/>
+          <w:lang w:val="en-US" w:eastAsia="zh-CN"/>
+        </w:rPr>
+      </w:pPr>
+    </w:p>
+    <w:p>
+      <w:pPr>
+        <w:numPr>
+          <w:ilvl w:val="0"/>
+          <w:numId w:val="0"/>
+        </w:numPr>
+        <w:ind w:left="420" w:leftChars="0" w:firstLine="420" w:firstLineChars="0"/>
+        <w:rPr>
+          <w:rFonts w:hint="eastAsia" w:eastAsia="宋体" w:cs="宋体" w:asciiTheme="minorAscii" w:hAnsiTheme="minorAscii"/>
+          <w:sz w:val="24"/>
+          <w:szCs w:val="24"/>
+          <w:lang w:val="en-US" w:eastAsia="zh-CN"/>
+        </w:rPr>
+      </w:pPr>
+    </w:p>
+    <w:p>
+      <w:pPr>
+        <w:numPr>
+          <w:ilvl w:val="0"/>
+          <w:numId w:val="0"/>
+        </w:numPr>
+        <w:ind w:left="420" w:leftChars="0" w:firstLine="420" w:firstLineChars="0"/>
+        <w:rPr>
+          <w:rFonts w:hint="eastAsia" w:eastAsia="宋体" w:cs="宋体" w:asciiTheme="minorAscii" w:hAnsiTheme="minorAscii"/>
+          <w:sz w:val="24"/>
+          <w:szCs w:val="24"/>
+          <w:lang w:val="en-US" w:eastAsia="zh-CN"/>
+        </w:rPr>
+      </w:pPr>
+    </w:p>
+    <w:p>
+      <w:pPr>
+        <w:numPr>
+          <w:ilvl w:val="0"/>
+          <w:numId w:val="0"/>
+        </w:numPr>
+        <w:ind w:left="420" w:leftChars="0" w:firstLine="420" w:firstLineChars="0"/>
+        <w:rPr>
+          <w:rFonts w:hint="eastAsia" w:eastAsia="宋体" w:cs="宋体" w:asciiTheme="minorAscii" w:hAnsiTheme="minorAscii"/>
+          <w:sz w:val="24"/>
+          <w:szCs w:val="24"/>
+          <w:lang w:val="en-US" w:eastAsia="zh-CN"/>
+        </w:rPr>
+      </w:pPr>
+    </w:p>
+    <w:p>
+      <w:pPr>
+        <w:numPr>
+          <w:ilvl w:val="0"/>
+          <w:numId w:val="0"/>
+        </w:numPr>
+        <w:ind w:left="420" w:leftChars="0" w:firstLine="420" w:firstLineChars="0"/>
+        <w:rPr>
+          <w:rFonts w:hint="eastAsia" w:eastAsia="宋体" w:cs="宋体" w:asciiTheme="minorAscii" w:hAnsiTheme="minorAscii"/>
+          <w:sz w:val="24"/>
+          <w:szCs w:val="24"/>
+          <w:lang w:val="en-US" w:eastAsia="zh-CN"/>
+        </w:rPr>
+      </w:pPr>
+    </w:p>
+    <w:p>
+      <w:pPr>
+        <w:numPr>
+          <w:ilvl w:val="0"/>
+          <w:numId w:val="0"/>
+        </w:numPr>
+        <w:ind w:left="420" w:leftChars="0" w:firstLine="420" w:firstLineChars="0"/>
+        <w:rPr>
+          <w:rFonts w:hint="eastAsia" w:eastAsia="宋体" w:cs="宋体" w:asciiTheme="minorAscii" w:hAnsiTheme="minorAscii"/>
+          <w:sz w:val="24"/>
+          <w:szCs w:val="24"/>
+          <w:lang w:val="en-US" w:eastAsia="zh-CN"/>
+        </w:rPr>
+      </w:pPr>
+    </w:p>
+    <w:p>
+      <w:pPr>
+        <w:numPr>
+          <w:ilvl w:val="0"/>
+          <w:numId w:val="0"/>
+        </w:numPr>
+        <w:ind w:left="420" w:leftChars="0" w:firstLine="420" w:firstLineChars="0"/>
+        <w:rPr>
+          <w:rFonts w:hint="eastAsia" w:eastAsia="宋体" w:cs="宋体" w:asciiTheme="minorAscii" w:hAnsiTheme="minorAscii"/>
+          <w:sz w:val="24"/>
+          <w:szCs w:val="24"/>
+          <w:lang w:val="en-US" w:eastAsia="zh-CN"/>
+        </w:rPr>
+      </w:pPr>
+    </w:p>
+    <w:p>
+      <w:pPr>
+        <w:numPr>
+          <w:ilvl w:val="0"/>
+          <w:numId w:val="0"/>
+        </w:numPr>
+        <w:ind w:left="420" w:leftChars="0" w:firstLine="420" w:firstLineChars="0"/>
+        <w:rPr>
+          <w:rFonts w:hint="eastAsia" w:eastAsia="宋体" w:cs="宋体" w:asciiTheme="minorAscii" w:hAnsiTheme="minorAscii"/>
+          <w:sz w:val="24"/>
+          <w:szCs w:val="24"/>
+          <w:lang w:val="en-US" w:eastAsia="zh-CN"/>
+        </w:rPr>
+      </w:pPr>
+    </w:p>
+    <w:p>
+      <w:pPr>
         <w:pStyle w:val="2"/>
         <w:bidi w:val="0"/>
         <w:rPr>
@@ -4416,7 +4856,618 @@
           <w:rFonts w:hint="default"/>
           <w:lang w:val="en-US" w:eastAsia="zh-CN"/>
         </w:rPr>
-      </w:pPr>
+        <w:sectPr>
+          <w:pgSz w:w="11906" w:h="16838"/>
+          <w:pgMar w:top="1440" w:right="1800" w:bottom="1440" w:left="1800" w:header="851" w:footer="992" w:gutter="0"/>
+          <w:cols w:space="425" w:num="1"/>
+          <w:docGrid w:type="lines" w:linePitch="312" w:charSpace="0"/>
+        </w:sectPr>
+      </w:pPr>
+    </w:p>
+    <w:p>
+      <w:pPr>
+        <w:pStyle w:val="2"/>
+        <w:bidi w:val="0"/>
+        <w:rPr>
+          <w:rFonts w:hint="eastAsia"/>
+          <w:lang w:val="en-US" w:eastAsia="zh-CN"/>
+        </w:rPr>
+      </w:pPr>
+      <w:r>
+        <w:rPr>
+          <w:rFonts w:hint="eastAsia"/>
+          <w:lang w:val="en-US" w:eastAsia="zh-CN"/>
+        </w:rPr>
+        <w:t>事件</w:t>
+      </w:r>
+    </w:p>
+    <w:p>
+      <w:pPr>
+        <w:ind w:firstLine="420" w:firstLineChars="0"/>
+        <w:rPr>
+          <w:rFonts w:hint="eastAsia"/>
+          <w:lang w:val="en-US" w:eastAsia="zh-CN"/>
+        </w:rPr>
+      </w:pPr>
+      <w:r>
+        <w:rPr>
+          <w:rFonts w:hint="eastAsia"/>
+          <w:lang w:val="en-US" w:eastAsia="zh-CN"/>
+        </w:rPr>
+        <w:t>事件类继承于QEvent类，在事件对象创建成功后会被传递给QObject的event()函数。</w:t>
+      </w:r>
+    </w:p>
+    <w:p>
+      <w:pPr>
+        <w:ind w:firstLine="420" w:firstLineChars="0"/>
+        <w:rPr>
+          <w:rFonts w:hint="eastAsia"/>
+          <w:lang w:val="en-US" w:eastAsia="zh-CN"/>
+        </w:rPr>
+      </w:pPr>
+      <w:r>
+        <w:rPr>
+          <w:rFonts w:hint="eastAsia"/>
+          <w:lang w:val="en-US" w:eastAsia="zh-CN"/>
+        </w:rPr>
+        <w:t>event函数不处理事件，而是按照事件对象类型分派给特定的事件处理函数。</w:t>
+      </w:r>
+    </w:p>
+    <w:p>
+      <w:pPr>
+        <w:ind w:firstLine="420" w:firstLineChars="0"/>
+        <w:rPr>
+          <w:rFonts w:hint="eastAsia"/>
+          <w:lang w:val="en-US" w:eastAsia="zh-CN"/>
+        </w:rPr>
+      </w:pPr>
+      <w:r>
+        <w:rPr>
+          <w:rFonts w:hint="eastAsia"/>
+          <w:lang w:val="en-US" w:eastAsia="zh-CN"/>
+        </w:rPr>
+        <w:t>许多事件回调函数都是protected virtual（QWidget）所以可以在子类中重写这些虚函数</w:t>
+      </w:r>
+      <w:r>
+        <w:rPr>
+          <w:rFonts w:hint="eastAsia"/>
+          <w:lang w:val="en-US" w:eastAsia="zh-CN"/>
+        </w:rPr>
+        <w:tab/>
+        <w:t>且必须重写。</w:t>
+      </w:r>
+    </w:p>
+    <w:p>
+      <w:pPr>
+        <w:ind w:firstLine="420" w:firstLineChars="0"/>
+        <w:rPr>
+          <w:rFonts w:hint="eastAsia"/>
+          <w:b/>
+          <w:bCs/>
+          <w:lang w:val="en-US" w:eastAsia="zh-CN"/>
+        </w:rPr>
+      </w:pPr>
+      <w:r>
+        <w:rPr>
+          <w:rFonts w:hint="eastAsia"/>
+          <w:b/>
+          <w:bCs/>
+          <w:lang w:val="en-US" w:eastAsia="zh-CN"/>
+        </w:rPr>
+        <w:t>如何重写？</w:t>
+      </w:r>
+    </w:p>
+    <w:p>
+      <w:pPr>
+        <w:ind w:left="420" w:leftChars="0" w:firstLine="420" w:firstLineChars="0"/>
+        <w:rPr>
+          <w:rFonts w:hint="eastAsia"/>
+          <w:lang w:val="en-US" w:eastAsia="zh-CN"/>
+        </w:rPr>
+      </w:pPr>
+      <w:r>
+        <w:rPr>
+          <w:rFonts w:hint="eastAsia"/>
+          <w:lang w:val="en-US" w:eastAsia="zh-CN"/>
+        </w:rPr>
+        <w:t>例如QLabel，需要在自定义的label控件(创建类，提升为控件)中实现重写。</w:t>
+      </w:r>
+    </w:p>
+    <w:p>
+      <w:pPr>
+        <w:ind w:left="420" w:leftChars="0" w:firstLine="420" w:firstLineChars="0"/>
+        <w:rPr>
+          <w:rFonts w:hint="default"/>
+          <w:lang w:val="en-US" w:eastAsia="zh-CN"/>
+        </w:rPr>
+      </w:pPr>
+      <w:r>
+        <w:rPr>
+          <w:rFonts w:hint="eastAsia"/>
+          <w:lang w:val="en-US" w:eastAsia="zh-CN"/>
+        </w:rPr>
+        <w:t>在新增label.h中声明，label.c中定义</w:t>
+      </w:r>
+    </w:p>
+    <w:p>
+      <w:pPr>
+        <w:bidi w:val="0"/>
+        <w:ind w:firstLine="351" w:firstLineChars="0"/>
+        <w:jc w:val="left"/>
+        <w:rPr>
+          <w:rFonts w:hint="default"/>
+          <w:lang w:val="en-US" w:eastAsia="zh-CN"/>
+        </w:rPr>
+      </w:pPr>
+      <w:r>
+        <w:rPr>
+          <w:rFonts w:hint="eastAsia"/>
+          <w:b/>
+          <w:bCs/>
+          <w:lang w:val="en-US" w:eastAsia="zh-CN"/>
+        </w:rPr>
+        <w:t>鼠标事件</w:t>
+      </w:r>
+    </w:p>
+    <w:p>
+      <w:pPr>
+        <w:bidi w:val="0"/>
+        <w:ind w:firstLine="351" w:firstLineChars="0"/>
+        <w:jc w:val="left"/>
+        <w:rPr>
+          <w:rFonts w:hint="eastAsia"/>
+          <w:lang w:val="en-US" w:eastAsia="zh-CN"/>
+        </w:rPr>
+      </w:pPr>
+      <w:r>
+        <w:rPr>
+          <w:rFonts w:hint="eastAsia"/>
+          <w:b/>
+          <w:bCs/>
+          <w:lang w:val="en-US" w:eastAsia="zh-CN"/>
+        </w:rPr>
+        <w:t>定时器事件</w:t>
+      </w:r>
+      <w:bookmarkStart w:id="0" w:name="_GoBack"/>
+      <w:bookmarkEnd w:id="0"/>
+    </w:p>
+    <w:p>
+      <w:pPr>
+        <w:bidi w:val="0"/>
+        <w:ind w:firstLine="351" w:firstLineChars="0"/>
+        <w:jc w:val="left"/>
+        <w:rPr>
+          <w:rFonts w:hint="eastAsia"/>
+          <w:b/>
+          <w:bCs/>
+          <w:lang w:val="en-US" w:eastAsia="zh-CN"/>
+        </w:rPr>
+      </w:pPr>
+      <w:r>
+        <w:rPr>
+          <w:rFonts w:hint="eastAsia"/>
+          <w:b/>
+          <w:bCs/>
+          <w:lang w:val="en-US" w:eastAsia="zh-CN"/>
+        </w:rPr>
+        <w:t>事件分发器</w:t>
+      </w:r>
+    </w:p>
+    <w:p>
+      <w:pPr>
+        <w:bidi w:val="0"/>
+        <w:ind w:firstLine="767" w:firstLineChars="0"/>
+        <w:jc w:val="left"/>
+        <w:rPr>
+          <w:rFonts w:hint="eastAsia"/>
+          <w:lang w:val="en-US" w:eastAsia="zh-CN"/>
+        </w:rPr>
+      </w:pPr>
+      <w:r>
+        <w:rPr>
+          <w:rFonts w:hint="eastAsia"/>
+          <w:lang w:val="en-US" w:eastAsia="zh-CN"/>
+        </w:rPr>
+        <w:t>用于事件分发的event函数也可以重写，即在事件分发之前的操作。</w:t>
+      </w:r>
+    </w:p>
+    <w:p>
+      <w:pPr>
+        <w:bidi w:val="0"/>
+        <w:ind w:firstLine="767" w:firstLineChars="0"/>
+        <w:jc w:val="left"/>
+        <w:rPr>
+          <w:rFonts w:hint="eastAsia"/>
+          <w:lang w:val="en-US" w:eastAsia="zh-CN"/>
+        </w:rPr>
+      </w:pPr>
+      <w:r>
+        <w:rPr>
+          <w:rFonts w:hint="eastAsia"/>
+          <w:lang w:val="en-US" w:eastAsia="zh-CN"/>
+        </w:rPr>
+        <w:t>原理：对于传入的事件已经被处理则返回true，否则返回false。返回true后则不会</w:t>
+      </w:r>
+      <w:r>
+        <w:rPr>
+          <w:rFonts w:hint="eastAsia"/>
+          <w:lang w:val="en-US" w:eastAsia="zh-CN"/>
+        </w:rPr>
+        <w:tab/>
+        <w:t/>
+      </w:r>
+      <w:r>
+        <w:rPr>
+          <w:rFonts w:hint="eastAsia"/>
+          <w:lang w:val="en-US" w:eastAsia="zh-CN"/>
+        </w:rPr>
+        <w:tab/>
+        <w:t/>
+      </w:r>
+      <w:r>
+        <w:rPr>
+          <w:rFonts w:hint="eastAsia"/>
+          <w:lang w:val="en-US" w:eastAsia="zh-CN"/>
+        </w:rPr>
+        <w:tab/>
+        <w:t xml:space="preserve"> 对此次事件进行分发。</w:t>
+      </w:r>
+    </w:p>
+    <w:p>
+      <w:pPr>
+        <w:bidi w:val="0"/>
+        <w:ind w:firstLine="767" w:firstLineChars="0"/>
+        <w:jc w:val="left"/>
+        <w:rPr>
+          <w:rFonts w:hint="eastAsia"/>
+          <w:lang w:val="en-US" w:eastAsia="zh-CN"/>
+        </w:rPr>
+      </w:pPr>
+      <w:r>
+        <w:rPr>
+          <w:rFonts w:hint="eastAsia"/>
+          <w:lang w:val="en-US" w:eastAsia="zh-CN"/>
+        </w:rPr>
+        <w:t>注意：对于不关心的事件，用父类的事件分发器处理</w:t>
+      </w:r>
+    </w:p>
+    <w:p>
+      <w:pPr>
+        <w:bidi w:val="0"/>
+        <w:ind w:firstLine="767" w:firstLineChars="0"/>
+        <w:jc w:val="left"/>
+        <w:rPr>
+          <w:rFonts w:hint="default"/>
+          <w:lang w:val="en-US" w:eastAsia="zh-CN"/>
+        </w:rPr>
+      </w:pPr>
+      <w:r>
+        <w:rPr>
+          <w:rFonts w:hint="default"/>
+          <w:lang w:val="en-US" w:eastAsia="zh-CN"/>
+        </w:rPr>
+        <w:t>virtual bool event(QEvent *e)</w:t>
+      </w:r>
+    </w:p>
+    <w:p>
+      <w:pPr>
+        <w:bidi w:val="0"/>
+        <w:ind w:firstLine="767" w:firstLineChars="0"/>
+        <w:jc w:val="left"/>
+        <w:rPr>
+          <w:rFonts w:hint="eastAsia"/>
+          <w:lang w:val="en-US" w:eastAsia="zh-CN"/>
+        </w:rPr>
+      </w:pPr>
+      <w:r>
+        <w:rPr>
+          <w:rFonts w:hint="eastAsia"/>
+          <w:lang w:val="en-US" w:eastAsia="zh-CN"/>
+        </w:rPr>
+        <w:t>利用 e-&gt;type()判断事件类型 并return true</w:t>
+      </w:r>
+    </w:p>
+    <w:p>
+      <w:pPr>
+        <w:bidi w:val="0"/>
+        <w:ind w:firstLine="767" w:firstLineChars="0"/>
+        <w:jc w:val="left"/>
+        <w:rPr>
+          <w:rFonts w:hint="default"/>
+          <w:lang w:val="en-US" w:eastAsia="zh-CN"/>
+        </w:rPr>
+      </w:pPr>
+      <w:r>
+        <w:rPr>
+          <w:rFonts w:hint="eastAsia"/>
+          <w:lang w:val="en-US" w:eastAsia="zh-CN"/>
+        </w:rPr>
+        <w:t>不关心的事件 return QLabel:;event(e);</w:t>
+      </w:r>
+      <w:r>
+        <w:rPr>
+          <w:rFonts w:hint="eastAsia"/>
+          <w:lang w:val="en-US" w:eastAsia="zh-CN"/>
+        </w:rPr>
+        <w:tab/>
+        <w:t>//QLabel视情况而定</w:t>
+      </w:r>
+    </w:p>
+    <w:p>
+      <w:pPr>
+        <w:bidi w:val="0"/>
+        <w:ind w:firstLine="351" w:firstLineChars="0"/>
+        <w:jc w:val="left"/>
+        <w:rPr>
+          <w:rFonts w:hint="eastAsia"/>
+          <w:b/>
+          <w:bCs/>
+          <w:lang w:val="en-US" w:eastAsia="zh-CN"/>
+        </w:rPr>
+      </w:pPr>
+      <w:r>
+        <w:rPr>
+          <w:rFonts w:hint="eastAsia"/>
+          <w:b/>
+          <w:bCs/>
+          <w:lang w:val="en-US" w:eastAsia="zh-CN"/>
+        </w:rPr>
+        <w:t>事件过滤器</w:t>
+      </w:r>
+    </w:p>
+    <w:p>
+      <w:pPr>
+        <w:bidi w:val="0"/>
+        <w:ind w:firstLine="767" w:firstLineChars="0"/>
+        <w:jc w:val="left"/>
+        <w:rPr>
+          <w:rFonts w:hint="eastAsia"/>
+          <w:lang w:val="en-US" w:eastAsia="zh-CN"/>
+        </w:rPr>
+      </w:pPr>
+      <w:r>
+        <w:rPr>
+          <w:rFonts w:hint="eastAsia"/>
+          <w:lang w:val="en-US" w:eastAsia="zh-CN"/>
+        </w:rPr>
+        <w:t>event()函数是protected的，需要在继承的基础上重写，当有很多类的时候，需要重</w:t>
+      </w:r>
+      <w:r>
+        <w:rPr>
+          <w:rFonts w:hint="eastAsia"/>
+          <w:lang w:val="en-US" w:eastAsia="zh-CN"/>
+        </w:rPr>
+        <w:tab/>
+        <w:t xml:space="preserve">   写很多event()。</w:t>
+      </w:r>
+    </w:p>
+    <w:p>
+      <w:pPr>
+        <w:bidi w:val="0"/>
+        <w:ind w:firstLine="767" w:firstLineChars="0"/>
+        <w:jc w:val="left"/>
+        <w:rPr>
+          <w:rFonts w:hint="eastAsia"/>
+          <w:lang w:val="en-US" w:eastAsia="zh-CN"/>
+        </w:rPr>
+      </w:pPr>
+      <w:r>
+        <w:rPr>
+          <w:rFonts w:hint="eastAsia"/>
+          <w:lang w:val="en-US" w:eastAsia="zh-CN"/>
+        </w:rPr>
+        <w:t>过滤器在QEvent之前拦截。</w:t>
+      </w:r>
+    </w:p>
+    <w:p>
+      <w:pPr>
+        <w:bidi w:val="0"/>
+        <w:ind w:firstLine="767" w:firstLineChars="0"/>
+        <w:jc w:val="left"/>
+        <w:rPr>
+          <w:rFonts w:hint="eastAsia"/>
+          <w:lang w:val="en-US" w:eastAsia="zh-CN"/>
+        </w:rPr>
+      </w:pPr>
+      <w:r>
+        <w:rPr>
+          <w:rFonts w:hint="eastAsia"/>
+          <w:lang w:val="en-US" w:eastAsia="zh-CN"/>
+        </w:rPr>
+        <w:t>不想让他继续转发就返回true，否则返回false</w:t>
+      </w:r>
+    </w:p>
+    <w:p>
+      <w:pPr>
+        <w:bidi w:val="0"/>
+        <w:ind w:firstLine="767" w:firstLineChars="0"/>
+        <w:jc w:val="left"/>
+        <w:rPr>
+          <w:rFonts w:hint="eastAsia"/>
+          <w:lang w:val="en-US" w:eastAsia="zh-CN"/>
+        </w:rPr>
+      </w:pPr>
+      <w:r>
+        <w:rPr>
+          <w:rFonts w:hint="eastAsia"/>
+          <w:lang w:val="en-US" w:eastAsia="zh-CN"/>
+        </w:rPr>
+        <w:t>installEventFilter(QObject *filterQbj) 加载事件过滤器</w:t>
+      </w:r>
+    </w:p>
+    <w:p>
+      <w:pPr>
+        <w:bidi w:val="0"/>
+        <w:ind w:firstLine="767" w:firstLineChars="0"/>
+        <w:jc w:val="left"/>
+        <w:rPr>
+          <w:rFonts w:hint="default"/>
+          <w:lang w:val="en-US" w:eastAsia="zh-CN"/>
+        </w:rPr>
+      </w:pPr>
+      <w:r>
+        <w:rPr>
+          <w:rFonts w:hint="eastAsia"/>
+          <w:lang w:val="en-US" w:eastAsia="zh-CN"/>
+        </w:rPr>
+        <w:t>eventFilter(QObject *watched, QEvent *event) 重写事件过滤器</w:t>
+      </w:r>
+    </w:p>
+    <w:p>
+      <w:pPr>
+        <w:bidi w:val="0"/>
+        <w:ind w:firstLine="767" w:firstLineChars="0"/>
+        <w:jc w:val="left"/>
+        <w:rPr>
+          <w:rFonts w:hint="default"/>
+          <w:lang w:val="en-US" w:eastAsia="zh-CN"/>
+        </w:rPr>
+      </w:pPr>
+    </w:p>
+    <w:p>
+      <w:pPr>
+        <w:bidi w:val="0"/>
+        <w:ind w:firstLine="767" w:firstLineChars="0"/>
+        <w:jc w:val="left"/>
+        <w:rPr>
+          <w:rFonts w:hint="default"/>
+          <w:lang w:val="en-US" w:eastAsia="zh-CN"/>
+        </w:rPr>
+      </w:pPr>
+      <w:r>
+        <w:rPr>
+          <w:rFonts w:hint="default"/>
+          <w:lang w:val="en-US" w:eastAsia="zh-CN"/>
+        </w:rPr>
+        <w:t>注意：</w:t>
+      </w:r>
+    </w:p>
+    <w:p>
+      <w:pPr>
+        <w:bidi w:val="0"/>
+        <w:ind w:firstLine="767" w:firstLineChars="0"/>
+        <w:jc w:val="left"/>
+        <w:rPr>
+          <w:rFonts w:hint="default"/>
+          <w:lang w:val="en-US" w:eastAsia="zh-CN"/>
+        </w:rPr>
+      </w:pPr>
+      <w:r>
+        <w:rPr>
+          <w:rFonts w:hint="default"/>
+          <w:lang w:val="en-US" w:eastAsia="zh-CN"/>
+        </w:rPr>
+        <w:t>1、这种全局的事件过滤器将会在所有其它特性对象的事件过滤器之前调用。尽管</w:t>
+      </w:r>
+      <w:r>
+        <w:rPr>
+          <w:rFonts w:hint="eastAsia"/>
+          <w:lang w:val="en-US" w:eastAsia="zh-CN"/>
+        </w:rPr>
+        <w:tab/>
+        <w:t/>
+      </w:r>
+      <w:r>
+        <w:rPr>
+          <w:rFonts w:hint="eastAsia"/>
+          <w:lang w:val="en-US" w:eastAsia="zh-CN"/>
+        </w:rPr>
+        <w:tab/>
+        <w:t xml:space="preserve">  </w:t>
+      </w:r>
+      <w:r>
+        <w:rPr>
+          <w:rFonts w:hint="default"/>
+          <w:lang w:val="en-US" w:eastAsia="zh-CN"/>
+        </w:rPr>
+        <w:t>很强大，但这种行为会严重降低整个应用程序的事件分发效率。</w:t>
+      </w:r>
+    </w:p>
+    <w:p>
+      <w:pPr>
+        <w:bidi w:val="0"/>
+        <w:ind w:firstLine="767" w:firstLineChars="0"/>
+        <w:jc w:val="left"/>
+        <w:rPr>
+          <w:rFonts w:hint="default"/>
+          <w:lang w:val="en-US" w:eastAsia="zh-CN"/>
+        </w:rPr>
+      </w:pPr>
+      <w:r>
+        <w:rPr>
+          <w:rFonts w:hint="default"/>
+          <w:lang w:val="en-US" w:eastAsia="zh-CN"/>
+        </w:rPr>
+        <w:t>2、事件过滤器和被安装过滤器的组件必须在同一线程，否则，过滤器将不起作用。</w:t>
+      </w:r>
+      <w:r>
+        <w:rPr>
+          <w:rFonts w:hint="eastAsia"/>
+          <w:lang w:val="en-US" w:eastAsia="zh-CN"/>
+        </w:rPr>
+        <w:tab/>
+        <w:t/>
+      </w:r>
+      <w:r>
+        <w:rPr>
+          <w:rFonts w:hint="eastAsia"/>
+          <w:lang w:val="en-US" w:eastAsia="zh-CN"/>
+        </w:rPr>
+        <w:tab/>
+        <w:t xml:space="preserve">  </w:t>
+      </w:r>
+      <w:r>
+        <w:rPr>
+          <w:rFonts w:hint="default"/>
+          <w:lang w:val="en-US" w:eastAsia="zh-CN"/>
+        </w:rPr>
+        <w:t>另外，如果在安装过滤器之后，这两个组件到了不同的线程，那么，只有等到二</w:t>
+      </w:r>
+      <w:r>
+        <w:rPr>
+          <w:rFonts w:hint="eastAsia"/>
+          <w:lang w:val="en-US" w:eastAsia="zh-CN"/>
+        </w:rPr>
+        <w:tab/>
+        <w:t/>
+      </w:r>
+      <w:r>
+        <w:rPr>
+          <w:rFonts w:hint="eastAsia"/>
+          <w:lang w:val="en-US" w:eastAsia="zh-CN"/>
+        </w:rPr>
+        <w:tab/>
+        <w:t xml:space="preserve">  </w:t>
+      </w:r>
+      <w:r>
+        <w:rPr>
+          <w:rFonts w:hint="default"/>
+          <w:lang w:val="en-US" w:eastAsia="zh-CN"/>
+        </w:rPr>
+        <w:t>者重新回到同一线程的时候过滤器才会有效。</w:t>
+      </w:r>
+    </w:p>
+    <w:p>
+      <w:pPr>
+        <w:bidi w:val="0"/>
+        <w:ind w:firstLine="351" w:firstLineChars="0"/>
+        <w:jc w:val="left"/>
+        <w:rPr>
+          <w:rFonts w:hint="default"/>
+          <w:b/>
+          <w:bCs/>
+          <w:lang w:val="en-US" w:eastAsia="zh-CN"/>
+        </w:rPr>
+      </w:pPr>
+      <w:r>
+        <w:rPr>
+          <w:rFonts w:hint="eastAsia"/>
+          <w:b/>
+          <w:bCs/>
+          <w:lang w:val="en-US" w:eastAsia="zh-CN"/>
+        </w:rPr>
+        <w:t>文件读写</w:t>
+      </w:r>
     </w:p>
     <w:sectPr>
       <w:pgSz w:w="11906" w:h="16838"/>
